--- a/note/02_DBMS/0531.1_DB와DBMS.docx
+++ b/note/02_DBMS/0531.1_DB와DBMS.docx
@@ -185,7 +185,19 @@
         <w:rPr>
           <w:rFonts w:hint="eastAsia"/>
         </w:rPr>
-        <w:t xml:space="preserve"> 데이터의 부가기치를 높임)</w:t>
+        <w:t xml:space="preserve"> 데이터의 부가</w:t>
+      </w:r>
+      <w:r>
+        <w:rPr>
+          <w:rFonts w:hint="eastAsia"/>
+        </w:rPr>
+        <w:t xml:space="preserve"> </w:t>
+      </w:r>
+      <w:r>
+        <w:rPr>
+          <w:rFonts w:hint="eastAsia"/>
+        </w:rPr>
+        <w:t>기치를 높임)</w:t>
       </w:r>
     </w:p>
     <w:p>
@@ -471,7 +483,7 @@
           </mc:Choice>
           <mc:Fallback>
             <w:pict>
-              <v:rect w14:anchorId="103A4EFE" id="직사각형 1" o:spid="_x0000_s1026" style="position:absolute;left:0;text-align:left;margin-left:244.05pt;margin-top:88.6pt;width:141.75pt;height:24.75pt;z-index:251659264;visibility:visible;mso-wrap-style:square;mso-height-percent:0;mso-wrap-distance-left:9pt;mso-wrap-distance-top:0;mso-wrap-distance-right:9pt;mso-wrap-distance-bottom:0;mso-position-horizontal:absolute;mso-position-horizontal-relative:text;mso-position-vertical:absolute;mso-position-vertical-relative:text;mso-height-percent:0;mso-height-relative:margin;v-text-anchor:middle" o:gfxdata="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" fillcolor="white [3212]" stroked="f" strokeweight="2pt"/>
+              <v:rect w14:anchorId="4ADA1B9E" id="직사각형 1" o:spid="_x0000_s1026" style="position:absolute;left:0;text-align:left;margin-left:244.05pt;margin-top:88.6pt;width:141.75pt;height:24.75pt;z-index:251659264;visibility:visible;mso-wrap-style:square;mso-height-percent:0;mso-wrap-distance-left:9pt;mso-wrap-distance-top:0;mso-wrap-distance-right:9pt;mso-wrap-distance-bottom:0;mso-position-horizontal:absolute;mso-position-horizontal-relative:text;mso-position-vertical:absolute;mso-position-vertical-relative:text;mso-height-percent:0;mso-height-relative:margin;v-text-anchor:middle" o:gfxdata="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" fillcolor="white [3212]" stroked="f" strokeweight="2pt"/>
             </w:pict>
           </mc:Fallback>
         </mc:AlternateContent>
@@ -622,8 +634,6 @@
         </w:rPr>
         <w:t>/</w:t>
       </w:r>
-      <w:bookmarkStart w:id="0" w:name="_GoBack"/>
-      <w:bookmarkEnd w:id="0"/>
       <w:r>
         <w:rPr>
           <w:rFonts w:hint="eastAsia"/>
@@ -647,6 +657,13 @@
           <w:color w:val="FF0000"/>
         </w:rPr>
         <w:t>조작</w:t>
+      </w:r>
+      <w:r>
+        <w:rPr>
+          <w:rFonts w:hint="eastAsia"/>
+          <w:color w:val="FF0000"/>
+        </w:rPr>
+        <w:t xml:space="preserve"> </w:t>
       </w:r>
       <w:r>
         <w:rPr>
@@ -790,6 +807,7 @@
         <w:rPr>
           <w:rFonts w:hint="eastAsia"/>
         </w:rPr>
+        <w:lastRenderedPageBreak/>
         <w:t>데이터베이스의 특</w:t>
       </w:r>
       <w:r>
@@ -816,7 +834,19 @@
         <w:rPr>
           <w:rFonts w:hint="eastAsia"/>
         </w:rPr>
-        <w:t>Realtime accessibilities(실시간처리) 생성된 데이터를 즉시 컴퓨터로 보내 처리하는 방식. 질의에 대한 실시간 처리 및 응답</w:t>
+        <w:t>Realtime accessibilities(</w:t>
+      </w:r>
+      <w:r>
+        <w:rPr>
+          <w:rFonts w:hint="eastAsia"/>
+        </w:rPr>
+        <w:t>실시간 처리</w:t>
+      </w:r>
+      <w:r>
+        <w:rPr>
+          <w:rFonts w:hint="eastAsia"/>
+        </w:rPr>
+        <w:t>) 생성된 데이터를 즉시 컴퓨터로 보내 처리하는 방식. 질의에 대한 실시간 처리 및 응답</w:t>
       </w:r>
       <w:r>
         <w:rPr>
@@ -1407,30 +1437,24 @@
         <w:rPr>
           <w:rFonts w:hint="eastAsia"/>
         </w:rPr>
-        <w:t>데이터베이스의 설계와 운영, 행정 및 불평해결, 시스템 감시 및 성능분석 등의 업무를 담</w:t>
-      </w:r>
+        <w:t>데이터베이스의 설계와 운영, 행정 및 불평해결, 시스템 감시 및 성능분석 등의 업무를 담당한다.</w:t>
+      </w:r>
+    </w:p>
+    <w:p>
+      <w:pPr>
+        <w:pStyle w:val="a3"/>
+        <w:numPr>
+          <w:ilvl w:val="0"/>
+          <w:numId w:val="1"/>
+        </w:numPr>
+        <w:spacing w:after="0" w:line="240" w:lineRule="auto"/>
+        <w:ind w:leftChars="0"/>
+      </w:pPr>
       <w:r>
         <w:rPr>
           <w:rFonts w:hint="eastAsia"/>
         </w:rPr>
         <w:lastRenderedPageBreak/>
-        <w:t>당한다.</w:t>
-      </w:r>
-    </w:p>
-    <w:p>
-      <w:pPr>
-        <w:pStyle w:val="a3"/>
-        <w:numPr>
-          <w:ilvl w:val="0"/>
-          <w:numId w:val="1"/>
-        </w:numPr>
-        <w:spacing w:after="0" w:line="240" w:lineRule="auto"/>
-        <w:ind w:leftChars="0"/>
-      </w:pPr>
-      <w:r>
-        <w:rPr>
-          <w:rFonts w:hint="eastAsia"/>
-        </w:rPr>
         <w:t>DBA의 할 일</w:t>
       </w:r>
     </w:p>
@@ -1926,7 +1950,14 @@
         <w:rPr>
           <w:rFonts w:hint="eastAsia"/>
         </w:rPr>
-        <w:t xml:space="preserve">DBMS는 정의(Definition </w:t>
+        <w:t xml:space="preserve">DBMS는 </w:t>
+      </w:r>
+      <w:bookmarkStart w:id="0" w:name="_GoBack"/>
+      <w:r>
+        <w:rPr>
+          <w:rFonts w:hint="eastAsia"/>
+        </w:rPr>
+        <w:t xml:space="preserve">정의(Definition </w:t>
       </w:r>
       <w:r>
         <w:rPr>
@@ -1950,7 +1981,14 @@
         <w:rPr>
           <w:rFonts w:hint="eastAsia"/>
         </w:rPr>
-        <w:t xml:space="preserve"> ; DML), 제어(Control </w:t>
+        <w:t xml:space="preserve"> ; DML), 제어</w:t>
+      </w:r>
+      <w:bookmarkEnd w:id="0"/>
+      <w:r>
+        <w:rPr>
+          <w:rFonts w:hint="eastAsia"/>
+        </w:rPr>
+        <w:t xml:space="preserve">(Control </w:t>
       </w:r>
       <w:r>
         <w:rPr>
@@ -2176,7 +2214,7 @@
             <w:noProof/>
             <w:lang w:val="ko-KR"/>
           </w:rPr>
-          <w:t>2</w:t>
+          <w:t>3</w:t>
         </w:r>
         <w:r>
           <w:fldChar w:fldCharType="end"/>
@@ -3736,7 +3774,7 @@
 </file>
 
 <file path=customXml/itemProps1.xml><?xml version="1.0" encoding="utf-8"?>
-<ds:datastoreItem xmlns:ds="http://schemas.openxmlformats.org/officeDocument/2006/customXml" ds:itemID="{938CAB67-3203-42D8-AC77-8B5BA91D0A3F}">
+<ds:datastoreItem xmlns:ds="http://schemas.openxmlformats.org/officeDocument/2006/customXml" ds:itemID="{3A7C1072-26E4-44EB-A108-56A3F396B4DE}">
   <ds:schemaRefs>
     <ds:schemaRef ds:uri="http://schemas.openxmlformats.org/officeDocument/2006/bibliography"/>
   </ds:schemaRefs>
